--- a/法令ファイル/引揚者等に対する特別交付金の支給に関する法律施行規則/引揚者等に対する特別交付金の支給に関する法律施行規則（昭和四十二年総理府令第四十号）.docx
+++ b/法令ファイル/引揚者等に対する特別交付金の支給に関する法律施行規則/引揚者等に対する特別交付金の支給に関する法律施行規則（昭和四十二年総理府令第四十号）.docx
@@ -57,69 +57,45 @@
     </w:p>
     <w:p>
       <w:pPr>
-        <w:pStyle w:val="Heading6"/>
+        <w:pStyle w:val="ListBullet"/>
         <w:ind w:left="880"/>
       </w:pPr>
       <w:r>
         <w:t>一</w:t>
-      </w:r>
-    </w:p>
-    <w:p>
-      <w:pPr>
-        <w:ind w:left="880"/>
-      </w:pPr>
-      <w:r>
+        <w:br/>
         <w:t>引揚者特別交付金請求者が引揚者であることを認めることができる書類</w:t>
       </w:r>
     </w:p>
     <w:p>
       <w:pPr>
-        <w:pStyle w:val="Heading6"/>
+        <w:pStyle w:val="ListBullet"/>
         <w:ind w:left="880"/>
       </w:pPr>
       <w:r>
         <w:t>二</w:t>
-      </w:r>
-    </w:p>
-    <w:p>
-      <w:pPr>
-        <w:ind w:left="880"/>
-      </w:pPr>
-      <w:r>
+        <w:br/>
         <w:t>引揚者特別交付金請求者が法第六条第二項に規定する者である場合は、その事実を認めることができる書類</w:t>
       </w:r>
     </w:p>
     <w:p>
       <w:pPr>
-        <w:pStyle w:val="Heading6"/>
+        <w:pStyle w:val="ListBullet"/>
         <w:ind w:left="880"/>
       </w:pPr>
       <w:r>
         <w:t>三</w:t>
-      </w:r>
-    </w:p>
-    <w:p>
-      <w:pPr>
-        <w:ind w:left="880"/>
-      </w:pPr>
-      <w:r>
+        <w:br/>
         <w:t>引揚者特別交付金請求者の昭和四十二年八月一日（同年同月二日以後本邦に引き揚げた者については、その引き揚げた日）における戸籍又は住民票の謄本又は抄本</w:t>
       </w:r>
     </w:p>
     <w:p>
       <w:pPr>
-        <w:pStyle w:val="Heading6"/>
+        <w:pStyle w:val="ListBullet"/>
         <w:ind w:left="880"/>
       </w:pPr>
       <w:r>
         <w:t>四</w:t>
-      </w:r>
-    </w:p>
-    <w:p>
-      <w:pPr>
-        <w:ind w:left="880"/>
-      </w:pPr>
-      <w:r>
+        <w:br/>
         <w:t>引揚者特別交付金請求者の昭和二十年八月十五日における本籍地を明らかにする当該本籍地の市町村長又は区長の証明書</w:t>
       </w:r>
     </w:p>
@@ -138,6 +114,8 @@
       </w:pPr>
       <w:r>
         <w:t>引揚者特別交付金請求者が法第八条第一項の規定により死亡した引揚者の相続人として特別交付金の支給を請求する場合は、第一項の請求書に、前項各号に掲げる書類及び引揚者特別交付金請求者が死亡した引揚者の相続人であることを認めることができる戸籍の抄本を添えなければならない。</w:t>
+        <w:br/>
+        <w:t>この場合において、前項各号中「引揚者特別交付金請求者」とあるのは、「死亡した引揚者」と読み替えるものとする。</w:t>
       </w:r>
     </w:p>
     <w:p>
@@ -155,6 +133,8 @@
       </w:pPr>
       <w:r>
         <w:t>引揚者特別交付金請求者が法第十条ただし書の規定により特別交付金を受ける権利の譲渡を受けた者として特別交付金の支給を請求する場合は、第一項の請求書に、第二項各号に掲げる書類及び譲渡した者の譲渡した旨の証明書を添えなければならない。</w:t>
+        <w:br/>
+        <w:t>この場合において、同項第一号及び第三号中「引揚者特別交付金請求者」とあるのは「引揚者特別交付金請求者及び譲渡した者」と、同項第二号及び第四号中「引揚者特別交付金請求者」とあるのは「譲渡した者」と読み替えるものとする。</w:t>
       </w:r>
     </w:p>
     <w:p>
@@ -189,103 +169,67 @@
     </w:p>
     <w:p>
       <w:pPr>
-        <w:pStyle w:val="Heading6"/>
+        <w:pStyle w:val="ListBullet"/>
         <w:ind w:left="880"/>
       </w:pPr>
       <w:r>
         <w:t>一</w:t>
-      </w:r>
-    </w:p>
-    <w:p>
-      <w:pPr>
-        <w:ind w:left="880"/>
-      </w:pPr>
-      <w:r>
+        <w:br/>
         <w:t>死亡者が法第三条第一項第二号に規定する死亡した引揚者又は同項第三号に規定する引揚前死亡者であることを認めることができる書類</w:t>
       </w:r>
     </w:p>
     <w:p>
       <w:pPr>
-        <w:pStyle w:val="Heading6"/>
+        <w:pStyle w:val="ListBullet"/>
         <w:ind w:left="880"/>
       </w:pPr>
       <w:r>
         <w:t>二</w:t>
-      </w:r>
-    </w:p>
-    <w:p>
-      <w:pPr>
-        <w:ind w:left="880"/>
-      </w:pPr>
-      <w:r>
+        <w:br/>
         <w:t>死亡者が法第六条第四項に規定する者である場合は、その事実を認めることができる書類</w:t>
       </w:r>
     </w:p>
     <w:p>
       <w:pPr>
-        <w:pStyle w:val="Heading6"/>
+        <w:pStyle w:val="ListBullet"/>
         <w:ind w:left="880"/>
       </w:pPr>
       <w:r>
         <w:t>三</w:t>
-      </w:r>
-    </w:p>
-    <w:p>
-      <w:pPr>
-        <w:ind w:left="880"/>
-      </w:pPr>
-      <w:r>
+        <w:br/>
         <w:t>死亡者の死亡の当時におけるその死亡者と遺族特別交付金請求者との親族関係を明らかにすることができる戸籍の謄本又は抄本（遺族特別交付金請求者が、死亡者の死亡の当時、婚姻の届出をしていないが、死亡者と事実上婚姻関係と同様の事情にあつた者である場合は、その事情を認めることができる書類）及び遺族特別交付金請求者が法第四条第一項ただし書に該当しないことを明らかにすることができる戸籍の抄本</w:t>
       </w:r>
     </w:p>
     <w:p>
       <w:pPr>
-        <w:pStyle w:val="Heading6"/>
+        <w:pStyle w:val="ListBullet"/>
         <w:ind w:left="880"/>
       </w:pPr>
       <w:r>
         <w:t>四</w:t>
-      </w:r>
-    </w:p>
-    <w:p>
-      <w:pPr>
-        <w:ind w:left="880"/>
-      </w:pPr>
-      <w:r>
+        <w:br/>
         <w:t>遺族特別交付金請求者が法第四条第一項に規定する配偶者以外の者である場合は、その者より先順位の者がいないことを認めることができる書類</w:t>
       </w:r>
     </w:p>
     <w:p>
       <w:pPr>
-        <w:pStyle w:val="Heading6"/>
+        <w:pStyle w:val="ListBullet"/>
         <w:ind w:left="880"/>
       </w:pPr>
       <w:r>
         <w:t>五</w:t>
-      </w:r>
-    </w:p>
-    <w:p>
-      <w:pPr>
-        <w:ind w:left="880"/>
-      </w:pPr>
-      <w:r>
+        <w:br/>
         <w:t>遺族特別交付金請求者の昭和四十二年八月一日における戸籍又は住民票の謄本又は抄本</w:t>
       </w:r>
     </w:p>
     <w:p>
       <w:pPr>
-        <w:pStyle w:val="Heading6"/>
+        <w:pStyle w:val="ListBullet"/>
         <w:ind w:left="880"/>
       </w:pPr>
       <w:r>
         <w:t>六</w:t>
-      </w:r>
-    </w:p>
-    <w:p>
-      <w:pPr>
-        <w:ind w:left="880"/>
-      </w:pPr>
-      <w:r>
+        <w:br/>
         <w:t>死亡者が昭和三十二年四月一日以後に死亡した引揚者である場合は、当該死亡した引揚者の昭和二十年八月十五日における本籍地を明らかにする当該本籍地の市町村長又は区長の証明書</w:t>
       </w:r>
     </w:p>
@@ -304,6 +248,8 @@
       </w:pPr>
       <w:r>
         <w:t>遺族特別交付金請求者が法第八条第一項の規定により死亡した遺族の相続人として特別交付金の支給を請求する場合は、第一項の請求書に、前項各号に掲げる書類及び遺族特別交付金請求者が死亡した遺族の相続人であることを認めることができる戸籍の抄本を添えなければならない。</w:t>
+        <w:br/>
+        <w:t>この場合において、前項第三号、第四号及び第五号中「遺族特別交付金請求者」とあるのは、「死亡した遺族」と読み替えるものとする。</w:t>
       </w:r>
     </w:p>
     <w:p>
@@ -390,7 +336,7 @@
         <w:pStyle w:val="Heading1"/>
       </w:pPr>
       <w:r>
-        <w:t>附　則（昭和四三年五月一日総理府令第二三号）</w:t>
+        <w:t>附則（昭和四三年五月一日総理府令第二三号）</w:t>
       </w:r>
     </w:p>
     <w:p>
@@ -408,7 +354,7 @@
         <w:pStyle w:val="Heading1"/>
       </w:pPr>
       <w:r>
-        <w:t>附　則（昭和四五年五月一日総理府令第一四号）</w:t>
+        <w:t>附則（昭和四五年五月一日総理府令第一四号）</w:t>
       </w:r>
     </w:p>
     <w:p>
@@ -426,7 +372,7 @@
         <w:pStyle w:val="Heading1"/>
       </w:pPr>
       <w:r>
-        <w:t>附　則（昭和四七年五月一三日総理府令第三〇号）</w:t>
+        <w:t>附則（昭和四七年五月一三日総理府令第三〇号）</w:t>
       </w:r>
     </w:p>
     <w:p>
@@ -444,7 +390,7 @@
         <w:pStyle w:val="Heading1"/>
       </w:pPr>
       <w:r>
-        <w:t>附　則（平成元年三月一四日総理府令第九号）</w:t>
+        <w:t>附則（平成元年三月一四日総理府令第九号）</w:t>
       </w:r>
     </w:p>
     <w:p>
@@ -462,7 +408,7 @@
         <w:pStyle w:val="Heading1"/>
       </w:pPr>
       <w:r>
-        <w:t>附　則（平成一一年一一月一七日総理府令第五七号）</w:t>
+        <w:t>附則（平成一一年一一月一七日総理府令第五七号）</w:t>
       </w:r>
     </w:p>
     <w:p>
@@ -480,7 +426,7 @@
         <w:pStyle w:val="Heading1"/>
       </w:pPr>
       <w:r>
-        <w:t>附　則（平成一二年八月一四日総理府令第八八号）</w:t>
+        <w:t>附則（平成一二年八月一四日総理府令第八八号）</w:t>
       </w:r>
     </w:p>
     <w:p>
@@ -498,7 +444,7 @@
         <w:pStyle w:val="Heading1"/>
       </w:pPr>
       <w:r>
-        <w:t>附　則（平成二八年三月一八日総務省令第一七号）</w:t>
+        <w:t>附則（平成二八年三月一八日総務省令第一七号）</w:t>
       </w:r>
     </w:p>
     <w:p>
@@ -516,7 +462,7 @@
         <w:pStyle w:val="Heading1"/>
       </w:pPr>
       <w:r>
-        <w:t>附　則（令和元年六月二八日総務省令第一九号）</w:t>
+        <w:t>附則（令和元年六月二八日総務省令第一九号）</w:t>
       </w:r>
     </w:p>
     <w:p>
@@ -534,7 +480,7 @@
         <w:pStyle w:val="Heading1"/>
       </w:pPr>
       <w:r>
-        <w:t>附　則（令和二年一二月二五日総務省令第一二八号）</w:t>
+        <w:t>附則（令和二年一二月二五日総務省令第一二八号）</w:t>
       </w:r>
     </w:p>
     <w:p>
@@ -562,7 +508,7 @@
     </w:pPr>
     <w:r>
       <w:tab/>
-      <w:t>WeGov v0.1 - FTS141</w:t>
+      <w:t>WeGov v0.2 - FTS141</w:t>
     </w:r>
   </w:p>
 </w:ftr>
